--- a/RCET2253/Lab 3/Lab3.docx
+++ b/RCET2253/Lab 3/Lab3.docx
@@ -229,22 +229,52 @@
           <w:numId w:val="16"/>
         </w:numPr>
         <w:rPr>
-          <w:rFonts w:ascii="Times New Roman" w:hAnsi="Times New Roman" w:cs="Times New Roman"/>
-          <w:sz w:val="24"/>
-          <w:szCs w:val="24"/>
-        </w:rPr>
-      </w:pPr>
-      <w:hyperlink r:id="rId9" w:history="1">
-        <w:r>
-          <w:rPr>
-            <w:rStyle w:val="Hyperlink"/>
-            <w:rFonts w:ascii="Times New Roman" w:hAnsi="Times New Roman" w:cs="Times New Roman"/>
-            <w:sz w:val="24"/>
-            <w:szCs w:val="24"/>
-          </w:rPr>
-          <w:t>Multistage Schematic</w:t>
-        </w:r>
-      </w:hyperlink>
+          <w:rStyle w:val="Hyperlink"/>
+          <w:rFonts w:ascii="Times New Roman" w:hAnsi="Times New Roman" w:cs="Times New Roman"/>
+          <w:sz w:val="24"/>
+          <w:szCs w:val="24"/>
+        </w:rPr>
+      </w:pPr>
+      <w:r>
+        <w:rPr>
+          <w:rFonts w:ascii="Times New Roman" w:hAnsi="Times New Roman" w:cs="Times New Roman"/>
+          <w:sz w:val="24"/>
+          <w:szCs w:val="24"/>
+        </w:rPr>
+        <w:fldChar w:fldCharType="begin"/>
+      </w:r>
+      <w:r>
+        <w:rPr>
+          <w:rFonts w:ascii="Times New Roman" w:hAnsi="Times New Roman" w:cs="Times New Roman"/>
+          <w:sz w:val="24"/>
+          <w:szCs w:val="24"/>
+        </w:rPr>
+        <w:instrText xml:space="preserve"> HYPERLINK "https://github.com/leistimo/RCET_ThirdSemester/blob/master/RCET2253/Lab%203/MultiStageSchematic.pdf" </w:instrText>
+      </w:r>
+      <w:r>
+        <w:rPr>
+          <w:rFonts w:ascii="Times New Roman" w:hAnsi="Times New Roman" w:cs="Times New Roman"/>
+          <w:sz w:val="24"/>
+          <w:szCs w:val="24"/>
+        </w:rPr>
+      </w:r>
+      <w:r>
+        <w:rPr>
+          <w:rFonts w:ascii="Times New Roman" w:hAnsi="Times New Roman" w:cs="Times New Roman"/>
+          <w:sz w:val="24"/>
+          <w:szCs w:val="24"/>
+        </w:rPr>
+        <w:fldChar w:fldCharType="separate"/>
+      </w:r>
+      <w:r>
+        <w:rPr>
+          <w:rStyle w:val="Hyperlink"/>
+          <w:rFonts w:ascii="Times New Roman" w:hAnsi="Times New Roman" w:cs="Times New Roman"/>
+          <w:sz w:val="24"/>
+          <w:szCs w:val="24"/>
+        </w:rPr>
+        <w:t>Multistage Schematic</w:t>
+      </w:r>
     </w:p>
     <w:p>
       <w:pPr>
@@ -254,22 +284,60 @@
           <w:numId w:val="16"/>
         </w:numPr>
         <w:rPr>
-          <w:rFonts w:ascii="Times New Roman" w:hAnsi="Times New Roman" w:cs="Times New Roman"/>
-          <w:sz w:val="24"/>
-          <w:szCs w:val="24"/>
-        </w:rPr>
-      </w:pPr>
-      <w:hyperlink r:id="rId10" w:history="1">
-        <w:r>
-          <w:rPr>
-            <w:rStyle w:val="Hyperlink"/>
-            <w:rFonts w:ascii="Times New Roman" w:hAnsi="Times New Roman" w:cs="Times New Roman"/>
-            <w:sz w:val="24"/>
-            <w:szCs w:val="24"/>
-          </w:rPr>
-          <w:t>Multistage PCB Layout</w:t>
-        </w:r>
-      </w:hyperlink>
+          <w:rStyle w:val="Hyperlink"/>
+          <w:rFonts w:ascii="Times New Roman" w:hAnsi="Times New Roman" w:cs="Times New Roman"/>
+          <w:sz w:val="24"/>
+          <w:szCs w:val="24"/>
+        </w:rPr>
+      </w:pPr>
+      <w:r>
+        <w:rPr>
+          <w:rFonts w:ascii="Times New Roman" w:hAnsi="Times New Roman" w:cs="Times New Roman"/>
+          <w:sz w:val="24"/>
+          <w:szCs w:val="24"/>
+        </w:rPr>
+        <w:fldChar w:fldCharType="end"/>
+      </w:r>
+      <w:r>
+        <w:rPr>
+          <w:rFonts w:ascii="Times New Roman" w:hAnsi="Times New Roman" w:cs="Times New Roman"/>
+          <w:sz w:val="24"/>
+          <w:szCs w:val="24"/>
+        </w:rPr>
+        <w:fldChar w:fldCharType="begin"/>
+      </w:r>
+      <w:r>
+        <w:rPr>
+          <w:rFonts w:ascii="Times New Roman" w:hAnsi="Times New Roman" w:cs="Times New Roman"/>
+          <w:sz w:val="24"/>
+          <w:szCs w:val="24"/>
+        </w:rPr>
+        <w:instrText xml:space="preserve"> HYPERLINK "https://github.com/leistimo/RCET_ThirdSemester/blob/master/RCET2253/Lab%203/MultiStageLayout.pdf" </w:instrText>
+      </w:r>
+      <w:r>
+        <w:rPr>
+          <w:rFonts w:ascii="Times New Roman" w:hAnsi="Times New Roman" w:cs="Times New Roman"/>
+          <w:sz w:val="24"/>
+          <w:szCs w:val="24"/>
+        </w:rPr>
+      </w:r>
+      <w:r>
+        <w:rPr>
+          <w:rFonts w:ascii="Times New Roman" w:hAnsi="Times New Roman" w:cs="Times New Roman"/>
+          <w:sz w:val="24"/>
+          <w:szCs w:val="24"/>
+        </w:rPr>
+        <w:fldChar w:fldCharType="separate"/>
+      </w:r>
+      <w:r>
+        <w:rPr>
+          <w:rStyle w:val="Hyperlink"/>
+          <w:rFonts w:ascii="Times New Roman" w:hAnsi="Times New Roman" w:cs="Times New Roman"/>
+          <w:sz w:val="24"/>
+          <w:szCs w:val="24"/>
+        </w:rPr>
+        <w:t>Multistage PCB Layout</w:t>
+      </w:r>
     </w:p>
     <w:p>
       <w:pPr>
@@ -283,6 +351,14 @@
           <w:szCs w:val="24"/>
         </w:rPr>
       </w:pPr>
+      <w:r>
+        <w:rPr>
+          <w:rFonts w:ascii="Times New Roman" w:hAnsi="Times New Roman" w:cs="Times New Roman"/>
+          <w:sz w:val="24"/>
+          <w:szCs w:val="24"/>
+        </w:rPr>
+        <w:fldChar w:fldCharType="end"/>
+      </w:r>
     </w:p>
     <w:p>
       <w:pPr>
@@ -2413,8 +2489,8 @@
       </w:r>
     </w:p>
     <w:sectPr>
-      <w:headerReference w:type="default" r:id="rId11"/>
-      <w:footerReference w:type="default" r:id="rId12"/>
+      <w:headerReference w:type="default" r:id="rId9"/>
+      <w:footerReference w:type="default" r:id="rId10"/>
       <w:pgSz w:w="12240" w:h="15840"/>
       <w:pgMar w:top="1440" w:right="1440" w:bottom="1440" w:left="1440" w:header="720" w:footer="720" w:gutter="0"/>
       <w:cols w:space="720"/>
@@ -4595,6 +4671,7 @@
     <w:lsdException w:name="HTML Sample" w:semiHidden="1" w:unhideWhenUsed="1"/>
     <w:lsdException w:name="HTML Typewriter" w:semiHidden="1" w:unhideWhenUsed="1"/>
     <w:lsdException w:name="HTML Variable" w:semiHidden="1" w:unhideWhenUsed="1"/>
+    <w:lsdException w:name="Normal Table" w:semiHidden="1" w:unhideWhenUsed="1"/>
     <w:lsdException w:name="annotation subject" w:semiHidden="1" w:unhideWhenUsed="1"/>
     <w:lsdException w:name="No List" w:semiHidden="1" w:unhideWhenUsed="1"/>
     <w:lsdException w:name="Outline List 1" w:semiHidden="1" w:unhideWhenUsed="1"/>
@@ -4641,8 +4718,10 @@
     <w:lsdException w:name="Table Subtle 2" w:semiHidden="1" w:unhideWhenUsed="1"/>
     <w:lsdException w:name="Table Web 1" w:semiHidden="1" w:unhideWhenUsed="1"/>
     <w:lsdException w:name="Table Web 2" w:semiHidden="1" w:unhideWhenUsed="1"/>
+    <w:lsdException w:name="Table Web 3" w:semiHidden="1" w:unhideWhenUsed="1"/>
     <w:lsdException w:name="Balloon Text" w:semiHidden="1" w:unhideWhenUsed="1"/>
     <w:lsdException w:name="Table Grid" w:uiPriority="39"/>
+    <w:lsdException w:name="Table Theme" w:semiHidden="1" w:unhideWhenUsed="1"/>
     <w:lsdException w:name="Placeholder Text" w:semiHidden="1"/>
     <w:lsdException w:name="No Spacing" w:uiPriority="1" w:qFormat="1"/>
     <w:lsdException w:name="Light Shading" w:uiPriority="60"/>

--- a/RCET2253/Lab 3/Lab3.docx
+++ b/RCET2253/Lab 3/Lab3.docx
@@ -257,13 +257,6 @@
           <w:sz w:val="24"/>
           <w:szCs w:val="24"/>
         </w:rPr>
-      </w:r>
-      <w:r>
-        <w:rPr>
-          <w:rFonts w:ascii="Times New Roman" w:hAnsi="Times New Roman" w:cs="Times New Roman"/>
-          <w:sz w:val="24"/>
-          <w:szCs w:val="24"/>
-        </w:rPr>
         <w:fldChar w:fldCharType="separate"/>
       </w:r>
       <w:r>
@@ -320,13 +313,6 @@
           <w:sz w:val="24"/>
           <w:szCs w:val="24"/>
         </w:rPr>
-      </w:r>
-      <w:r>
-        <w:rPr>
-          <w:rFonts w:ascii="Times New Roman" w:hAnsi="Times New Roman" w:cs="Times New Roman"/>
-          <w:sz w:val="24"/>
-          <w:szCs w:val="24"/>
-        </w:rPr>
         <w:fldChar w:fldCharType="separate"/>
       </w:r>
       <w:r>
@@ -424,7 +410,14 @@
           <w:sz w:val="24"/>
           <w:szCs w:val="24"/>
         </w:rPr>
-        <w:instrText xml:space="preserve"> HYPERLINK "https://drive.google.com/file/d/1pdUQADyZmkeePrEk5eX53vkoZEQQYkDw/view?usp=sharing" </w:instrText>
+        <w:instrText>HYPERLINK "https://github.com/leistimo/RCET_ThirdSemester/blob/master/RCET2253/Lab%203/Lab3CheckoffSheet.pdf"</w:instrText>
+      </w:r>
+      <w:r>
+        <w:rPr>
+          <w:rFonts w:ascii="Times New Roman" w:hAnsi="Times New Roman" w:cs="Times New Roman"/>
+          <w:sz w:val="24"/>
+          <w:szCs w:val="24"/>
+        </w:rPr>
       </w:r>
       <w:r>
         <w:rPr>
